--- a/Report_TylerWorking.docx
+++ b/Report_TylerWorking.docx
@@ -1324,7 +1324,35 @@
           <w:rFonts w:eastAsia="Times New Roman"/>
           <w:color w:val="000000"/>
         </w:rPr>
-        <w:t xml:space="preserve"> These were trained on a 5-fold cross validation schema using 75% training and 25% testing.</w:t>
+        <w:t xml:space="preserve"> These were trained on a 5-fold cross validation schema using </w:t>
+      </w:r>
+      <w:r>
+        <w:rPr>
+          <w:rFonts w:eastAsia="Times New Roman"/>
+          <w:color w:val="000000"/>
+        </w:rPr>
+        <w:t>50% training and 50</w:t>
+      </w:r>
+      <w:r>
+        <w:rPr>
+          <w:rFonts w:eastAsia="Times New Roman"/>
+          <w:color w:val="000000"/>
+        </w:rPr>
+        <w:t>% testing</w:t>
+      </w:r>
+      <w:r>
+        <w:rPr>
+          <w:rFonts w:eastAsia="Times New Roman"/>
+          <w:color w:val="000000"/>
+        </w:rPr>
+        <w:t xml:space="preserve"> which had been found to be ideal in previous tests</w:t>
+      </w:r>
+      <w:r>
+        <w:rPr>
+          <w:rFonts w:eastAsia="Times New Roman"/>
+          <w:color w:val="000000"/>
+        </w:rPr>
+        <w:t>.</w:t>
       </w:r>
       <w:r>
         <w:rPr>
@@ -1348,14 +1376,70 @@
           <w:rFonts w:eastAsia="Times New Roman"/>
           <w:color w:val="000000"/>
         </w:rPr>
-        <w:t xml:space="preserve">For fear of overfitting </w:t>
-      </w:r>
-      <w:r>
-        <w:rPr>
-          <w:rFonts w:eastAsia="Times New Roman"/>
-          <w:color w:val="000000"/>
-        </w:rPr>
-        <w:t>different training sizes ranging from [10, 30, 50, 70, 90] percent of the data, and tested</w:t>
+        <w:t>Again, to</w:t>
+      </w:r>
+      <w:r>
+        <w:rPr>
+          <w:rFonts w:eastAsia="Times New Roman"/>
+          <w:color w:val="000000"/>
+        </w:rPr>
+        <w:t xml:space="preserve"> test for</w:t>
+      </w:r>
+      <w:r>
+        <w:rPr>
+          <w:rFonts w:eastAsia="Times New Roman"/>
+          <w:color w:val="000000"/>
+        </w:rPr>
+        <w:t xml:space="preserve"> overfitting</w:t>
+      </w:r>
+      <w:r>
+        <w:rPr>
+          <w:rFonts w:eastAsia="Times New Roman"/>
+          <w:color w:val="000000"/>
+        </w:rPr>
+        <w:t>,</w:t>
+      </w:r>
+      <w:r>
+        <w:rPr>
+          <w:rFonts w:eastAsia="Times New Roman"/>
+          <w:color w:val="000000"/>
+        </w:rPr>
+        <w:t xml:space="preserve"> </w:t>
+      </w:r>
+      <w:r>
+        <w:rPr>
+          <w:rFonts w:eastAsia="Times New Roman"/>
+          <w:color w:val="000000"/>
+        </w:rPr>
+        <w:t xml:space="preserve">different training </w:t>
+      </w:r>
+      <w:r>
+        <w:rPr>
+          <w:rFonts w:eastAsia="Times New Roman"/>
+          <w:color w:val="000000"/>
+        </w:rPr>
+        <w:t>runs</w:t>
+      </w:r>
+      <w:r>
+        <w:rPr>
+          <w:rFonts w:eastAsia="Times New Roman"/>
+          <w:color w:val="000000"/>
+        </w:rPr>
+        <w:t xml:space="preserve"> ranging from [10, 30, 50, 70, 90] percent of the data</w:t>
+      </w:r>
+      <w:r>
+        <w:rPr>
+          <w:rFonts w:eastAsia="Times New Roman"/>
+          <w:color w:val="000000"/>
+        </w:rPr>
+        <w:t xml:space="preserve"> were performed </w:t>
+      </w:r>
+      <w:r>
+        <w:rPr>
+          <w:rFonts w:eastAsia="Times New Roman"/>
+          <w:color w:val="000000"/>
+        </w:rPr>
+        <w:t>tested</w:t>
       </w:r>
       <w:r>
         <w:rPr>
@@ -1383,7 +1467,7 @@
           <w:rFonts w:eastAsia="Times New Roman"/>
           <w:color w:val="000000"/>
         </w:rPr>
-        <w:t xml:space="preserve">-means clustering of the image. This included 16 features (clustering values, pixel counts of each cluster, variance between clusters and variance within each cluster). As most malaria infected </w:t>
+        <w:t xml:space="preserve">-means clustering of the image. This included 16 features (clustering values, pixel counts of each cluster, variance </w:t>
       </w:r>
       <w:r>
         <w:rPr>
@@ -1391,7 +1475,7 @@
           <w:color w:val="000000"/>
         </w:rPr>
         <w:lastRenderedPageBreak/>
-        <w:t>cells had a portion of the cell that was a more vibrant purple, the k-means clustering would be able to identify this pattern and then the two models would be able to find the differentiating values within the feature vector.</w:t>
+        <w:t>between clusters and variance within each cluster). As most malaria infected cells had a portion of the cell that was a more vibrant purple, the k-means clustering would be able to identify this pattern and then the two models would be able to find the differentiating values within the feature vector.</w:t>
       </w:r>
     </w:p>
     <w:p>
@@ -1677,7 +1761,14 @@
           <w:rFonts w:eastAsia="Times New Roman"/>
           <w:color w:val="000000"/>
         </w:rPr>
-        <w:t xml:space="preserve"> test across different training sizes as the number of learnable features is set to 16 and the number of available data is ~30,000 so there is a concern of overfitting. With the discovery of a superior performance by both the Logistic Regression and the Random Forest at a training size of 50%, we were able to reduce the training time and avoid overfitting. </w:t>
+        <w:t xml:space="preserve"> test across different training sizes as the number of learnable features is set to 16 and the number of available data is ~30,000 so there is a concern of overfitting. With the discovery of a superior performance by both the Logistic Regression and the Random Forest at </w:t>
+      </w:r>
+      <w:r>
+        <w:rPr>
+          <w:rFonts w:eastAsia="Times New Roman"/>
+          <w:color w:val="000000"/>
+        </w:rPr>
+        <w:t xml:space="preserve">a training size of 50%, we were able to reduce the training time and avoid overfitting. </w:t>
       </w:r>
     </w:p>
     <w:p>
@@ -1899,11 +1990,11 @@
         <w:t>Initial results</w:t>
       </w:r>
       <w:r>
-        <w:t xml:space="preserve"> indicate that moving to out of domain data induces significantly more false positives. We notice a relative stability in recall but a severe reduction precision to values between .13 and .35 for both the random forest and logistic regression models tested on ~2,500 segmented cells. The Shuffle Net seems to not be able to </w:t>
+        <w:t xml:space="preserve"> indicate that moving to out of domain data induces significantly more false positives. We notice a relative stability in recall but a severe reduction precision to values between .13 and .35 for both the random forest and logistic regression models tested on ~2,500 </w:t>
       </w:r>
       <w:r>
         <w:lastRenderedPageBreak/>
-        <w:t xml:space="preserve">transfer at all resulting in an accuracy score of .36. </w:t>
+        <w:t xml:space="preserve">segmented cells. The Shuffle Net seems to not be able to transfer at all resulting in an accuracy score of .36. </w:t>
       </w:r>
       <w:r>
         <w:t>The f1 score for all models drops below .3.</w:t>
